--- a/Docs/LES-Documentacao_v4.docx
+++ b/Docs/LES-Documentacao_v4.docx
@@ -20755,7 +20755,7 @@
 </file>
 
 <file path=customXml/itemProps1.xml><?xml version="1.0" encoding="utf-8"?>
-<ds:datastoreItem xmlns:ds="http://schemas.openxmlformats.org/officeDocument/2006/customXml" ds:itemID="{D1DE3410-8236-448B-8922-26BCFD4652BB}">
+<ds:datastoreItem xmlns:ds="http://schemas.openxmlformats.org/officeDocument/2006/customXml" ds:itemID="{0E25A7EB-FE76-4CDC-A6B3-733CDCB090C3}">
   <ds:schemaRefs>
     <ds:schemaRef ds:uri="http://schemas.openxmlformats.org/officeDocument/2006/bibliography"/>
   </ds:schemaRefs>
